--- a/LB2_2017.docx
+++ b/LB2_2017.docx
@@ -1,6 +1,6 @@
 
 <file path=word/document.xml><?xml version="1.0" encoding="utf-8"?>
-<w:document xmlns:wpc="http://schemas.microsoft.com/office/word/2010/wordprocessingCanvas" xmlns:cx="http://schemas.microsoft.com/office/drawing/2014/chartex" xmlns:mc="http://schemas.openxmlformats.org/markup-compatibility/2006" xmlns:o="urn:schemas-microsoft-com:office:office" xmlns:r="http://schemas.openxmlformats.org/officeDocument/2006/relationships" xmlns:m="http://schemas.openxmlformats.org/officeDocument/2006/math" xmlns:v="urn:schemas-microsoft-com:vml" xmlns:wp14="http://schemas.microsoft.com/office/word/2010/wordprocessingDrawing" xmlns:wp="http://schemas.openxmlformats.org/drawingml/2006/wordprocessingDrawing" xmlns:w10="urn:schemas-microsoft-com:office:word" xmlns:w="http://schemas.openxmlformats.org/wordprocessingml/2006/main" xmlns:w14="http://schemas.microsoft.com/office/word/2010/wordml" xmlns:w15="http://schemas.microsoft.com/office/word/2012/wordml" xmlns:w16se="http://schemas.microsoft.com/office/word/2015/wordml/symex" xmlns:wpg="http://schemas.microsoft.com/office/word/2010/wordprocessingGroup" xmlns:wpi="http://schemas.microsoft.com/office/word/2010/wordprocessingInk" xmlns:wne="http://schemas.microsoft.com/office/word/2006/wordml" xmlns:wps="http://schemas.microsoft.com/office/word/2010/wordprocessingShape" mc:Ignorable="w14 w15 w16se wp14">
+<w:document xmlns:wpc="http://schemas.microsoft.com/office/word/2010/wordprocessingCanvas" xmlns:cx="http://schemas.microsoft.com/office/drawing/2014/chartex" xmlns:cx1="http://schemas.microsoft.com/office/drawing/2015/9/8/chartex" xmlns:cx2="http://schemas.microsoft.com/office/drawing/2015/10/21/chartex" xmlns:cx3="http://schemas.microsoft.com/office/drawing/2016/5/9/chartex" xmlns:cx4="http://schemas.microsoft.com/office/drawing/2016/5/10/chartex" xmlns:cx5="http://schemas.microsoft.com/office/drawing/2016/5/11/chartex" xmlns:cx6="http://schemas.microsoft.com/office/drawing/2016/5/12/chartex" xmlns:cx7="http://schemas.microsoft.com/office/drawing/2016/5/13/chartex" xmlns:cx8="http://schemas.microsoft.com/office/drawing/2016/5/14/chartex" xmlns:mc="http://schemas.openxmlformats.org/markup-compatibility/2006" xmlns:aink="http://schemas.microsoft.com/office/drawing/2016/ink" xmlns:am3d="http://schemas.microsoft.com/office/drawing/2017/model3d" xmlns:o="urn:schemas-microsoft-com:office:office" xmlns:r="http://schemas.openxmlformats.org/officeDocument/2006/relationships" xmlns:m="http://schemas.openxmlformats.org/officeDocument/2006/math" xmlns:v="urn:schemas-microsoft-com:vml" xmlns:wp14="http://schemas.microsoft.com/office/word/2010/wordprocessingDrawing" xmlns:wp="http://schemas.openxmlformats.org/drawingml/2006/wordprocessingDrawing" xmlns:w10="urn:schemas-microsoft-com:office:word" xmlns:w="http://schemas.openxmlformats.org/wordprocessingml/2006/main" xmlns:w14="http://schemas.microsoft.com/office/word/2010/wordml" xmlns:w15="http://schemas.microsoft.com/office/word/2012/wordml" xmlns:w16cid="http://schemas.microsoft.com/office/word/2016/wordml/cid" xmlns:w16se="http://schemas.microsoft.com/office/word/2015/wordml/symex" xmlns:wpg="http://schemas.microsoft.com/office/word/2010/wordprocessingGroup" xmlns:wpi="http://schemas.microsoft.com/office/word/2010/wordprocessingInk" xmlns:wne="http://schemas.microsoft.com/office/word/2006/wordml" xmlns:wps="http://schemas.microsoft.com/office/word/2010/wordprocessingShape" mc:Ignorable="w14 w15 w16se w16cid wp14">
   <w:body>
     <w:p>
       <w:pPr>
@@ -375,6 +375,7 @@
                 <w:szCs w:val="20"/>
               </w:rPr>
             </w:pPr>
+            <w:proofErr w:type="spellStart"/>
             <w:r>
               <w:rPr>
                 <w:rFonts w:ascii="Graviola" w:hAnsi="Graviola"/>
@@ -385,6 +386,7 @@
               </w:rPr>
               <w:t>Punke</w:t>
             </w:r>
+            <w:proofErr w:type="spellEnd"/>
           </w:p>
         </w:tc>
         <w:tc>
@@ -537,6 +539,8 @@
         </w:rPr>
         <w:t>20L</w:t>
       </w:r>
+      <w:bookmarkStart w:id="0" w:name="_GoBack"/>
+      <w:bookmarkEnd w:id="0"/>
     </w:p>
     <w:p>
       <w:pPr>
@@ -810,9 +814,11 @@
             <w:tcW w:w="1275" w:type="dxa"/>
           </w:tcPr>
           <w:p>
+            <w:proofErr w:type="spellStart"/>
             <w:r>
               <w:t>Max.Points</w:t>
             </w:r>
+            <w:proofErr w:type="spellEnd"/>
           </w:p>
         </w:tc>
         <w:tc>
@@ -832,7 +838,15 @@
             <w:tcW w:w="2477" w:type="dxa"/>
           </w:tcPr>
           <w:p>
-            <w:r>
+            <w:pPr>
+              <w:rPr>
+                <w:highlight w:val="yellow"/>
+              </w:rPr>
+            </w:pPr>
+            <w:r>
+              <w:rPr>
+                <w:highlight w:val="yellow"/>
+              </w:rPr>
               <w:t>Dokumentation Gliederung</w:t>
             </w:r>
           </w:p>
@@ -870,7 +884,15 @@
             <w:tcW w:w="2477" w:type="dxa"/>
           </w:tcPr>
           <w:p>
-            <w:r>
+            <w:pPr>
+              <w:rPr>
+                <w:highlight w:val="yellow"/>
+              </w:rPr>
+            </w:pPr>
+            <w:r>
+              <w:rPr>
+                <w:highlight w:val="yellow"/>
+              </w:rPr>
               <w:t>OOA und OOD</w:t>
             </w:r>
           </w:p>
@@ -886,7 +908,20 @@
           </w:p>
           <w:p>
             <w:r>
-              <w:t>D.h. alle notwendigen Modelle wurden nach Bedarf erstellt (Use-Case, Architektur,Package,Klassen,Objekt,Sequenz,Activity)</w:t>
+              <w:t xml:space="preserve">D.h. alle notwendigen Modelle wurden nach Bedarf erstellt (Use-Case, </w:t>
+            </w:r>
+            <w:proofErr w:type="spellStart"/>
+            <w:proofErr w:type="gramStart"/>
+            <w:r>
+              <w:t>Architektur,Package</w:t>
+            </w:r>
+            <w:proofErr w:type="gramEnd"/>
+            <w:r>
+              <w:t>,Klassen,Objekt,Sequenz,Activity</w:t>
+            </w:r>
+            <w:proofErr w:type="spellEnd"/>
+            <w:r>
+              <w:t>)</w:t>
             </w:r>
           </w:p>
         </w:tc>
@@ -973,8 +1008,6 @@
             <w:r>
               <w:t>3</w:t>
             </w:r>
-            <w:bookmarkStart w:id="0" w:name="_GoBack"/>
-            <w:bookmarkEnd w:id="0"/>
             <w:r>
               <w:t xml:space="preserve"> sauber mit GIT Versionisiert. Die Anwendung muss am </w:t>
             </w:r>
@@ -1067,9 +1100,11 @@
             <w:tcW w:w="1275" w:type="dxa"/>
           </w:tcPr>
           <w:p>
+            <w:proofErr w:type="spellStart"/>
             <w:r>
               <w:t>Max.Points</w:t>
             </w:r>
+            <w:proofErr w:type="spellEnd"/>
           </w:p>
         </w:tc>
         <w:tc>
@@ -1138,7 +1173,15 @@
           </w:tcPr>
           <w:p>
             <w:r>
-              <w:t>Namensgebungen und Struktur des Codes ist einwandfrei und kann bedenkenlos eingesetzt werden. Coding Conventions wurden eingehalten (auch Packages sind korrekt benannt)</w:t>
+              <w:t xml:space="preserve">Namensgebungen und Struktur des Codes ist einwandfrei und kann bedenkenlos eingesetzt werden. Coding </w:t>
+            </w:r>
+            <w:proofErr w:type="spellStart"/>
+            <w:r>
+              <w:t>Conventions</w:t>
+            </w:r>
+            <w:proofErr w:type="spellEnd"/>
+            <w:r>
+              <w:t xml:space="preserve"> wurden eingehalten (auch Packages sind korrekt benannt)</w:t>
             </w:r>
           </w:p>
         </w:tc>
@@ -1165,7 +1208,15 @@
             <w:tcW w:w="2477" w:type="dxa"/>
           </w:tcPr>
           <w:p>
-            <w:r>
+            <w:pPr>
+              <w:rPr>
+                <w:highlight w:val="green"/>
+              </w:rPr>
+            </w:pPr>
+            <w:r>
+              <w:rPr>
+                <w:highlight w:val="green"/>
+              </w:rPr>
               <w:t>Programmieren-Doku</w:t>
             </w:r>
           </w:p>
@@ -1176,7 +1227,15 @@
           </w:tcPr>
           <w:p>
             <w:r>
-              <w:t>Der Code wurde dokumentiert und die Comment Conventions wurden in der jeweiligen Programmiersprache eingehalten</w:t>
+              <w:t xml:space="preserve">Der Code wurde dokumentiert und die Comment </w:t>
+            </w:r>
+            <w:proofErr w:type="spellStart"/>
+            <w:r>
+              <w:t>Conventions</w:t>
+            </w:r>
+            <w:proofErr w:type="spellEnd"/>
+            <w:r>
+              <w:t xml:space="preserve"> wurden in der jeweiligen Programmiersprache eingehalten</w:t>
             </w:r>
           </w:p>
         </w:tc>
@@ -1204,6 +1263,9 @@
           </w:tcPr>
           <w:p>
             <w:r>
+              <w:rPr>
+                <w:highlight w:val="yellow"/>
+              </w:rPr>
               <w:t>Testen</w:t>
             </w:r>
           </w:p>
@@ -1242,6 +1304,9 @@
           </w:tcPr>
           <w:p>
             <w:r>
+              <w:rPr>
+                <w:highlight w:val="green"/>
+              </w:rPr>
               <w:t>Innovation</w:t>
             </w:r>
           </w:p>
@@ -1293,6 +1358,7 @@
         <w:rPr>
           <w:sz w:val="20"/>
         </w:rPr>
+        <w:lastRenderedPageBreak/>
         <w:t>Präsentation</w:t>
       </w:r>
       <w:r>
@@ -1340,9 +1406,11 @@
             <w:tcW w:w="1275" w:type="dxa"/>
           </w:tcPr>
           <w:p>
+            <w:proofErr w:type="spellStart"/>
             <w:r>
               <w:t>Max.Points</w:t>
             </w:r>
+            <w:proofErr w:type="spellEnd"/>
           </w:p>
         </w:tc>
         <w:tc>
@@ -1662,7 +1730,7 @@
 </file>
 
 <file path=word/endnotes.xml><?xml version="1.0" encoding="utf-8"?>
-<w:endnotes xmlns:wpc="http://schemas.microsoft.com/office/word/2010/wordprocessingCanvas" xmlns:cx="http://schemas.microsoft.com/office/drawing/2014/chartex" xmlns:mc="http://schemas.openxmlformats.org/markup-compatibility/2006" xmlns:o="urn:schemas-microsoft-com:office:office" xmlns:r="http://schemas.openxmlformats.org/officeDocument/2006/relationships" xmlns:m="http://schemas.openxmlformats.org/officeDocument/2006/math" xmlns:v="urn:schemas-microsoft-com:vml" xmlns:wp14="http://schemas.microsoft.com/office/word/2010/wordprocessingDrawing" xmlns:wp="http://schemas.openxmlformats.org/drawingml/2006/wordprocessingDrawing" xmlns:w10="urn:schemas-microsoft-com:office:word" xmlns:w="http://schemas.openxmlformats.org/wordprocessingml/2006/main" xmlns:w14="http://schemas.microsoft.com/office/word/2010/wordml" xmlns:w15="http://schemas.microsoft.com/office/word/2012/wordml" xmlns:w16se="http://schemas.microsoft.com/office/word/2015/wordml/symex" xmlns:wpg="http://schemas.microsoft.com/office/word/2010/wordprocessingGroup" xmlns:wpi="http://schemas.microsoft.com/office/word/2010/wordprocessingInk" xmlns:wne="http://schemas.microsoft.com/office/word/2006/wordml" xmlns:wps="http://schemas.microsoft.com/office/word/2010/wordprocessingShape" mc:Ignorable="w14 w15 w16se wp14">
+<w:endnotes xmlns:wpc="http://schemas.microsoft.com/office/word/2010/wordprocessingCanvas" xmlns:cx="http://schemas.microsoft.com/office/drawing/2014/chartex" xmlns:cx1="http://schemas.microsoft.com/office/drawing/2015/9/8/chartex" xmlns:cx2="http://schemas.microsoft.com/office/drawing/2015/10/21/chartex" xmlns:cx3="http://schemas.microsoft.com/office/drawing/2016/5/9/chartex" xmlns:cx4="http://schemas.microsoft.com/office/drawing/2016/5/10/chartex" xmlns:cx5="http://schemas.microsoft.com/office/drawing/2016/5/11/chartex" xmlns:cx6="http://schemas.microsoft.com/office/drawing/2016/5/12/chartex" xmlns:cx7="http://schemas.microsoft.com/office/drawing/2016/5/13/chartex" xmlns:cx8="http://schemas.microsoft.com/office/drawing/2016/5/14/chartex" xmlns:mc="http://schemas.openxmlformats.org/markup-compatibility/2006" xmlns:aink="http://schemas.microsoft.com/office/drawing/2016/ink" xmlns:am3d="http://schemas.microsoft.com/office/drawing/2017/model3d" xmlns:o="urn:schemas-microsoft-com:office:office" xmlns:r="http://schemas.openxmlformats.org/officeDocument/2006/relationships" xmlns:m="http://schemas.openxmlformats.org/officeDocument/2006/math" xmlns:v="urn:schemas-microsoft-com:vml" xmlns:wp14="http://schemas.microsoft.com/office/word/2010/wordprocessingDrawing" xmlns:wp="http://schemas.openxmlformats.org/drawingml/2006/wordprocessingDrawing" xmlns:w10="urn:schemas-microsoft-com:office:word" xmlns:w="http://schemas.openxmlformats.org/wordprocessingml/2006/main" xmlns:w14="http://schemas.microsoft.com/office/word/2010/wordml" xmlns:w15="http://schemas.microsoft.com/office/word/2012/wordml" xmlns:w16cid="http://schemas.microsoft.com/office/word/2016/wordml/cid" xmlns:w16se="http://schemas.microsoft.com/office/word/2015/wordml/symex" xmlns:wpg="http://schemas.microsoft.com/office/word/2010/wordprocessingGroup" xmlns:wpi="http://schemas.microsoft.com/office/word/2010/wordprocessingInk" xmlns:wne="http://schemas.microsoft.com/office/word/2006/wordml" xmlns:wps="http://schemas.microsoft.com/office/word/2010/wordprocessingShape" mc:Ignorable="w14 w15 w16se w16cid wp14">
   <w:endnote w:type="separator" w:id="-1">
     <w:p>
       <w:r>
@@ -1681,7 +1749,7 @@
 </file>
 
 <file path=word/footer1.xml><?xml version="1.0" encoding="utf-8"?>
-<w:ftr xmlns:wpc="http://schemas.microsoft.com/office/word/2010/wordprocessingCanvas" xmlns:cx="http://schemas.microsoft.com/office/drawing/2014/chartex" xmlns:mc="http://schemas.openxmlformats.org/markup-compatibility/2006" xmlns:o="urn:schemas-microsoft-com:office:office" xmlns:r="http://schemas.openxmlformats.org/officeDocument/2006/relationships" xmlns:m="http://schemas.openxmlformats.org/officeDocument/2006/math" xmlns:v="urn:schemas-microsoft-com:vml" xmlns:wp14="http://schemas.microsoft.com/office/word/2010/wordprocessingDrawing" xmlns:wp="http://schemas.openxmlformats.org/drawingml/2006/wordprocessingDrawing" xmlns:w10="urn:schemas-microsoft-com:office:word" xmlns:w="http://schemas.openxmlformats.org/wordprocessingml/2006/main" xmlns:w14="http://schemas.microsoft.com/office/word/2010/wordml" xmlns:w15="http://schemas.microsoft.com/office/word/2012/wordml" xmlns:w16se="http://schemas.microsoft.com/office/word/2015/wordml/symex" xmlns:wpg="http://schemas.microsoft.com/office/word/2010/wordprocessingGroup" xmlns:wpi="http://schemas.microsoft.com/office/word/2010/wordprocessingInk" xmlns:wne="http://schemas.microsoft.com/office/word/2006/wordml" xmlns:wps="http://schemas.microsoft.com/office/word/2010/wordprocessingShape" mc:Ignorable="w14 w15 w16se wp14">
+<w:ftr xmlns:wpc="http://schemas.microsoft.com/office/word/2010/wordprocessingCanvas" xmlns:cx="http://schemas.microsoft.com/office/drawing/2014/chartex" xmlns:cx1="http://schemas.microsoft.com/office/drawing/2015/9/8/chartex" xmlns:cx2="http://schemas.microsoft.com/office/drawing/2015/10/21/chartex" xmlns:cx3="http://schemas.microsoft.com/office/drawing/2016/5/9/chartex" xmlns:cx4="http://schemas.microsoft.com/office/drawing/2016/5/10/chartex" xmlns:cx5="http://schemas.microsoft.com/office/drawing/2016/5/11/chartex" xmlns:cx6="http://schemas.microsoft.com/office/drawing/2016/5/12/chartex" xmlns:cx7="http://schemas.microsoft.com/office/drawing/2016/5/13/chartex" xmlns:cx8="http://schemas.microsoft.com/office/drawing/2016/5/14/chartex" xmlns:mc="http://schemas.openxmlformats.org/markup-compatibility/2006" xmlns:aink="http://schemas.microsoft.com/office/drawing/2016/ink" xmlns:am3d="http://schemas.microsoft.com/office/drawing/2017/model3d" xmlns:o="urn:schemas-microsoft-com:office:office" xmlns:r="http://schemas.openxmlformats.org/officeDocument/2006/relationships" xmlns:m="http://schemas.openxmlformats.org/officeDocument/2006/math" xmlns:v="urn:schemas-microsoft-com:vml" xmlns:wp14="http://schemas.microsoft.com/office/word/2010/wordprocessingDrawing" xmlns:wp="http://schemas.openxmlformats.org/drawingml/2006/wordprocessingDrawing" xmlns:w10="urn:schemas-microsoft-com:office:word" xmlns:w="http://schemas.openxmlformats.org/wordprocessingml/2006/main" xmlns:w14="http://schemas.microsoft.com/office/word/2010/wordml" xmlns:w15="http://schemas.microsoft.com/office/word/2012/wordml" xmlns:w16cid="http://schemas.microsoft.com/office/word/2016/wordml/cid" xmlns:w16se="http://schemas.microsoft.com/office/word/2015/wordml/symex" xmlns:wpg="http://schemas.microsoft.com/office/word/2010/wordprocessingGroup" xmlns:wpi="http://schemas.microsoft.com/office/word/2010/wordprocessingInk" xmlns:wne="http://schemas.microsoft.com/office/word/2006/wordml" xmlns:wps="http://schemas.microsoft.com/office/word/2010/wordprocessingShape" mc:Ignorable="w14 w15 w16se w16cid wp14">
   <w:p>
     <w:pPr>
       <w:tabs>
@@ -1772,12 +1840,21 @@
         <w:szCs w:val="18"/>
       </w:rPr>
     </w:pPr>
+    <w:proofErr w:type="spellStart"/>
     <w:r>
       <w:rPr>
         <w:sz w:val="18"/>
         <w:szCs w:val="18"/>
       </w:rPr>
-      <w:t>Zieglerstrasse 64</w:t>
+      <w:t>Zieglerstrasse</w:t>
+    </w:r>
+    <w:proofErr w:type="spellEnd"/>
+    <w:r>
+      <w:rPr>
+        <w:sz w:val="18"/>
+        <w:szCs w:val="18"/>
+      </w:rPr>
+      <w:t xml:space="preserve"> 64</w:t>
     </w:r>
     <w:r>
       <w:rPr>
@@ -1854,7 +1931,7 @@
 </file>
 
 <file path=word/footnotes.xml><?xml version="1.0" encoding="utf-8"?>
-<w:footnotes xmlns:wpc="http://schemas.microsoft.com/office/word/2010/wordprocessingCanvas" xmlns:cx="http://schemas.microsoft.com/office/drawing/2014/chartex" xmlns:mc="http://schemas.openxmlformats.org/markup-compatibility/2006" xmlns:o="urn:schemas-microsoft-com:office:office" xmlns:r="http://schemas.openxmlformats.org/officeDocument/2006/relationships" xmlns:m="http://schemas.openxmlformats.org/officeDocument/2006/math" xmlns:v="urn:schemas-microsoft-com:vml" xmlns:wp14="http://schemas.microsoft.com/office/word/2010/wordprocessingDrawing" xmlns:wp="http://schemas.openxmlformats.org/drawingml/2006/wordprocessingDrawing" xmlns:w10="urn:schemas-microsoft-com:office:word" xmlns:w="http://schemas.openxmlformats.org/wordprocessingml/2006/main" xmlns:w14="http://schemas.microsoft.com/office/word/2010/wordml" xmlns:w15="http://schemas.microsoft.com/office/word/2012/wordml" xmlns:w16se="http://schemas.microsoft.com/office/word/2015/wordml/symex" xmlns:wpg="http://schemas.microsoft.com/office/word/2010/wordprocessingGroup" xmlns:wpi="http://schemas.microsoft.com/office/word/2010/wordprocessingInk" xmlns:wne="http://schemas.microsoft.com/office/word/2006/wordml" xmlns:wps="http://schemas.microsoft.com/office/word/2010/wordprocessingShape" mc:Ignorable="w14 w15 w16se wp14">
+<w:footnotes xmlns:wpc="http://schemas.microsoft.com/office/word/2010/wordprocessingCanvas" xmlns:cx="http://schemas.microsoft.com/office/drawing/2014/chartex" xmlns:cx1="http://schemas.microsoft.com/office/drawing/2015/9/8/chartex" xmlns:cx2="http://schemas.microsoft.com/office/drawing/2015/10/21/chartex" xmlns:cx3="http://schemas.microsoft.com/office/drawing/2016/5/9/chartex" xmlns:cx4="http://schemas.microsoft.com/office/drawing/2016/5/10/chartex" xmlns:cx5="http://schemas.microsoft.com/office/drawing/2016/5/11/chartex" xmlns:cx6="http://schemas.microsoft.com/office/drawing/2016/5/12/chartex" xmlns:cx7="http://schemas.microsoft.com/office/drawing/2016/5/13/chartex" xmlns:cx8="http://schemas.microsoft.com/office/drawing/2016/5/14/chartex" xmlns:mc="http://schemas.openxmlformats.org/markup-compatibility/2006" xmlns:aink="http://schemas.microsoft.com/office/drawing/2016/ink" xmlns:am3d="http://schemas.microsoft.com/office/drawing/2017/model3d" xmlns:o="urn:schemas-microsoft-com:office:office" xmlns:r="http://schemas.openxmlformats.org/officeDocument/2006/relationships" xmlns:m="http://schemas.openxmlformats.org/officeDocument/2006/math" xmlns:v="urn:schemas-microsoft-com:vml" xmlns:wp14="http://schemas.microsoft.com/office/word/2010/wordprocessingDrawing" xmlns:wp="http://schemas.openxmlformats.org/drawingml/2006/wordprocessingDrawing" xmlns:w10="urn:schemas-microsoft-com:office:word" xmlns:w="http://schemas.openxmlformats.org/wordprocessingml/2006/main" xmlns:w14="http://schemas.microsoft.com/office/word/2010/wordml" xmlns:w15="http://schemas.microsoft.com/office/word/2012/wordml" xmlns:w16cid="http://schemas.microsoft.com/office/word/2016/wordml/cid" xmlns:w16se="http://schemas.microsoft.com/office/word/2015/wordml/symex" xmlns:wpg="http://schemas.microsoft.com/office/word/2010/wordprocessingGroup" xmlns:wpi="http://schemas.microsoft.com/office/word/2010/wordprocessingInk" xmlns:wne="http://schemas.microsoft.com/office/word/2006/wordml" xmlns:wps="http://schemas.microsoft.com/office/word/2010/wordprocessingShape" mc:Ignorable="w14 w15 w16se w16cid wp14">
   <w:footnote w:type="separator" w:id="-1">
     <w:p>
       <w:r>
@@ -1873,7 +1950,7 @@
 </file>
 
 <file path=word/header1.xml><?xml version="1.0" encoding="utf-8"?>
-<w:hdr xmlns:wpc="http://schemas.microsoft.com/office/word/2010/wordprocessingCanvas" xmlns:cx="http://schemas.microsoft.com/office/drawing/2014/chartex" xmlns:mc="http://schemas.openxmlformats.org/markup-compatibility/2006" xmlns:o="urn:schemas-microsoft-com:office:office" xmlns:r="http://schemas.openxmlformats.org/officeDocument/2006/relationships" xmlns:m="http://schemas.openxmlformats.org/officeDocument/2006/math" xmlns:v="urn:schemas-microsoft-com:vml" xmlns:wp14="http://schemas.microsoft.com/office/word/2010/wordprocessingDrawing" xmlns:wp="http://schemas.openxmlformats.org/drawingml/2006/wordprocessingDrawing" xmlns:w10="urn:schemas-microsoft-com:office:word" xmlns:w="http://schemas.openxmlformats.org/wordprocessingml/2006/main" xmlns:w14="http://schemas.microsoft.com/office/word/2010/wordml" xmlns:w15="http://schemas.microsoft.com/office/word/2012/wordml" xmlns:w16se="http://schemas.microsoft.com/office/word/2015/wordml/symex" xmlns:wpg="http://schemas.microsoft.com/office/word/2010/wordprocessingGroup" xmlns:wpi="http://schemas.microsoft.com/office/word/2010/wordprocessingInk" xmlns:wne="http://schemas.microsoft.com/office/word/2006/wordml" xmlns:wps="http://schemas.microsoft.com/office/word/2010/wordprocessingShape" mc:Ignorable="w14 w15 w16se wp14">
+<w:hdr xmlns:wpc="http://schemas.microsoft.com/office/word/2010/wordprocessingCanvas" xmlns:cx="http://schemas.microsoft.com/office/drawing/2014/chartex" xmlns:cx1="http://schemas.microsoft.com/office/drawing/2015/9/8/chartex" xmlns:cx2="http://schemas.microsoft.com/office/drawing/2015/10/21/chartex" xmlns:cx3="http://schemas.microsoft.com/office/drawing/2016/5/9/chartex" xmlns:cx4="http://schemas.microsoft.com/office/drawing/2016/5/10/chartex" xmlns:cx5="http://schemas.microsoft.com/office/drawing/2016/5/11/chartex" xmlns:cx6="http://schemas.microsoft.com/office/drawing/2016/5/12/chartex" xmlns:cx7="http://schemas.microsoft.com/office/drawing/2016/5/13/chartex" xmlns:cx8="http://schemas.microsoft.com/office/drawing/2016/5/14/chartex" xmlns:mc="http://schemas.openxmlformats.org/markup-compatibility/2006" xmlns:aink="http://schemas.microsoft.com/office/drawing/2016/ink" xmlns:am3d="http://schemas.microsoft.com/office/drawing/2017/model3d" xmlns:o="urn:schemas-microsoft-com:office:office" xmlns:r="http://schemas.openxmlformats.org/officeDocument/2006/relationships" xmlns:m="http://schemas.openxmlformats.org/officeDocument/2006/math" xmlns:v="urn:schemas-microsoft-com:vml" xmlns:wp14="http://schemas.microsoft.com/office/word/2010/wordprocessingDrawing" xmlns:wp="http://schemas.openxmlformats.org/drawingml/2006/wordprocessingDrawing" xmlns:w10="urn:schemas-microsoft-com:office:word" xmlns:w="http://schemas.openxmlformats.org/wordprocessingml/2006/main" xmlns:w14="http://schemas.microsoft.com/office/word/2010/wordml" xmlns:w15="http://schemas.microsoft.com/office/word/2012/wordml" xmlns:w16cid="http://schemas.microsoft.com/office/word/2016/wordml/cid" xmlns:w16se="http://schemas.microsoft.com/office/word/2015/wordml/symex" xmlns:wpg="http://schemas.microsoft.com/office/word/2010/wordprocessingGroup" xmlns:wpi="http://schemas.microsoft.com/office/word/2010/wordprocessingInk" xmlns:wne="http://schemas.microsoft.com/office/word/2006/wordml" xmlns:wps="http://schemas.microsoft.com/office/word/2010/wordprocessingShape" mc:Ignorable="w14 w15 w16se w16cid wp14">
   <w:p>
     <w:pPr>
       <w:pStyle w:val="Kopfzeile"/>
@@ -2010,7 +2087,7 @@
 </file>
 
 <file path=word/numbering.xml><?xml version="1.0" encoding="utf-8"?>
-<w:numbering xmlns:wpc="http://schemas.microsoft.com/office/word/2010/wordprocessingCanvas" xmlns:cx="http://schemas.microsoft.com/office/drawing/2014/chartex" xmlns:mc="http://schemas.openxmlformats.org/markup-compatibility/2006" xmlns:o="urn:schemas-microsoft-com:office:office" xmlns:r="http://schemas.openxmlformats.org/officeDocument/2006/relationships" xmlns:m="http://schemas.openxmlformats.org/officeDocument/2006/math" xmlns:v="urn:schemas-microsoft-com:vml" xmlns:wp14="http://schemas.microsoft.com/office/word/2010/wordprocessingDrawing" xmlns:wp="http://schemas.openxmlformats.org/drawingml/2006/wordprocessingDrawing" xmlns:w10="urn:schemas-microsoft-com:office:word" xmlns:w="http://schemas.openxmlformats.org/wordprocessingml/2006/main" xmlns:w14="http://schemas.microsoft.com/office/word/2010/wordml" xmlns:w15="http://schemas.microsoft.com/office/word/2012/wordml" xmlns:w16se="http://schemas.microsoft.com/office/word/2015/wordml/symex" xmlns:wpg="http://schemas.microsoft.com/office/word/2010/wordprocessingGroup" xmlns:wpi="http://schemas.microsoft.com/office/word/2010/wordprocessingInk" xmlns:wne="http://schemas.microsoft.com/office/word/2006/wordml" xmlns:wps="http://schemas.microsoft.com/office/word/2010/wordprocessingShape" mc:Ignorable="w14 w15 w16se wp14">
+<w:numbering xmlns:wpc="http://schemas.microsoft.com/office/word/2010/wordprocessingCanvas" xmlns:cx="http://schemas.microsoft.com/office/drawing/2014/chartex" xmlns:cx1="http://schemas.microsoft.com/office/drawing/2015/9/8/chartex" xmlns:cx2="http://schemas.microsoft.com/office/drawing/2015/10/21/chartex" xmlns:cx3="http://schemas.microsoft.com/office/drawing/2016/5/9/chartex" xmlns:cx4="http://schemas.microsoft.com/office/drawing/2016/5/10/chartex" xmlns:cx5="http://schemas.microsoft.com/office/drawing/2016/5/11/chartex" xmlns:cx6="http://schemas.microsoft.com/office/drawing/2016/5/12/chartex" xmlns:cx7="http://schemas.microsoft.com/office/drawing/2016/5/13/chartex" xmlns:cx8="http://schemas.microsoft.com/office/drawing/2016/5/14/chartex" xmlns:mc="http://schemas.openxmlformats.org/markup-compatibility/2006" xmlns:aink="http://schemas.microsoft.com/office/drawing/2016/ink" xmlns:am3d="http://schemas.microsoft.com/office/drawing/2017/model3d" xmlns:o="urn:schemas-microsoft-com:office:office" xmlns:r="http://schemas.openxmlformats.org/officeDocument/2006/relationships" xmlns:m="http://schemas.openxmlformats.org/officeDocument/2006/math" xmlns:v="urn:schemas-microsoft-com:vml" xmlns:wp14="http://schemas.microsoft.com/office/word/2010/wordprocessingDrawing" xmlns:wp="http://schemas.openxmlformats.org/drawingml/2006/wordprocessingDrawing" xmlns:w10="urn:schemas-microsoft-com:office:word" xmlns:w="http://schemas.openxmlformats.org/wordprocessingml/2006/main" xmlns:w14="http://schemas.microsoft.com/office/word/2010/wordml" xmlns:w15="http://schemas.microsoft.com/office/word/2012/wordml" xmlns:w16cid="http://schemas.microsoft.com/office/word/2016/wordml/cid" xmlns:w16se="http://schemas.microsoft.com/office/word/2015/wordml/symex" xmlns:wpg="http://schemas.microsoft.com/office/word/2010/wordprocessingGroup" xmlns:wpi="http://schemas.microsoft.com/office/word/2010/wordprocessingInk" xmlns:wne="http://schemas.microsoft.com/office/word/2006/wordml" xmlns:wps="http://schemas.microsoft.com/office/word/2010/wordprocessingShape" mc:Ignorable="w14 w15 w16se w16cid wp14">
   <w:abstractNum w:abstractNumId="0" w15:restartNumberingAfterBreak="0">
     <w:nsid w:val="3A5477A8"/>
     <w:multiLevelType w:val="multilevel"/>
@@ -2262,7 +2339,7 @@
 </file>
 
 <file path=word/styles.xml><?xml version="1.0" encoding="utf-8"?>
-<w:styles xmlns:mc="http://schemas.openxmlformats.org/markup-compatibility/2006" xmlns:r="http://schemas.openxmlformats.org/officeDocument/2006/relationships" xmlns:w="http://schemas.openxmlformats.org/wordprocessingml/2006/main" xmlns:w14="http://schemas.microsoft.com/office/word/2010/wordml" xmlns:w15="http://schemas.microsoft.com/office/word/2012/wordml" xmlns:w16se="http://schemas.microsoft.com/office/word/2015/wordml/symex" mc:Ignorable="w14 w15 w16se">
+<w:styles xmlns:mc="http://schemas.openxmlformats.org/markup-compatibility/2006" xmlns:r="http://schemas.openxmlformats.org/officeDocument/2006/relationships" xmlns:w="http://schemas.openxmlformats.org/wordprocessingml/2006/main" xmlns:w14="http://schemas.microsoft.com/office/word/2010/wordml" xmlns:w15="http://schemas.microsoft.com/office/word/2012/wordml" xmlns:w16cid="http://schemas.microsoft.com/office/word/2016/wordml/cid" xmlns:w16se="http://schemas.microsoft.com/office/word/2015/wordml/symex" mc:Ignorable="w14 w15 w16se w16cid">
   <w:docDefaults>
     <w:rPrDefault>
       <w:rPr>
@@ -2272,7 +2349,7 @@
     </w:rPrDefault>
     <w:pPrDefault/>
   </w:docDefaults>
-  <w:latentStyles w:defLockedState="0" w:defUIPriority="99" w:defSemiHidden="0" w:defUnhideWhenUsed="0" w:defQFormat="0" w:count="371">
+  <w:latentStyles w:defLockedState="0" w:defUIPriority="99" w:defSemiHidden="0" w:defUnhideWhenUsed="0" w:defQFormat="0" w:count="375">
     <w:lsdException w:name="Normal" w:uiPriority="0" w:qFormat="1"/>
     <w:lsdException w:name="heading 1" w:uiPriority="9" w:qFormat="1"/>
     <w:lsdException w:name="heading 2" w:uiPriority="9" w:qFormat="1"/>
@@ -2378,7 +2455,6 @@
     <w:lsdException w:name="HTML Sample" w:semiHidden="1" w:unhideWhenUsed="1"/>
     <w:lsdException w:name="HTML Typewriter" w:semiHidden="1" w:unhideWhenUsed="1"/>
     <w:lsdException w:name="HTML Variable" w:semiHidden="1" w:unhideWhenUsed="1"/>
-    <w:lsdException w:name="Normal Table" w:semiHidden="1" w:unhideWhenUsed="1"/>
     <w:lsdException w:name="annotation subject" w:semiHidden="1" w:unhideWhenUsed="1"/>
     <w:lsdException w:name="No List" w:semiHidden="1" w:unhideWhenUsed="1"/>
     <w:lsdException w:name="Outline List 1" w:semiHidden="1" w:unhideWhenUsed="1"/>
@@ -2422,10 +2498,8 @@
     <w:lsdException w:name="Table Elegant" w:semiHidden="1" w:unhideWhenUsed="1"/>
     <w:lsdException w:name="Table Professional" w:semiHidden="1" w:unhideWhenUsed="1"/>
     <w:lsdException w:name="Table Subtle 1" w:semiHidden="1" w:unhideWhenUsed="1"/>
-    <w:lsdException w:name="Table Subtle 2" w:semiHidden="1" w:unhideWhenUsed="1"/>
     <w:lsdException w:name="Table Web 1" w:semiHidden="1" w:unhideWhenUsed="1"/>
     <w:lsdException w:name="Table Web 2" w:semiHidden="1" w:unhideWhenUsed="1"/>
-    <w:lsdException w:name="Table Web 3" w:semiHidden="1" w:unhideWhenUsed="1"/>
     <w:lsdException w:name="Balloon Text" w:semiHidden="1" w:unhideWhenUsed="1"/>
     <w:lsdException w:name="Table Grid" w:uiPriority="59"/>
     <w:lsdException w:name="Table Theme" w:semiHidden="1" w:unhideWhenUsed="1"/>
@@ -2644,6 +2718,10 @@
     <w:lsdException w:name="List Table 5 Dark Accent 6" w:uiPriority="50"/>
     <w:lsdException w:name="List Table 6 Colorful Accent 6" w:uiPriority="51"/>
     <w:lsdException w:name="List Table 7 Colorful Accent 6" w:uiPriority="52"/>
+    <w:lsdException w:name="Mention" w:semiHidden="1" w:unhideWhenUsed="1"/>
+    <w:lsdException w:name="Smart Hyperlink" w:semiHidden="1" w:unhideWhenUsed="1"/>
+    <w:lsdException w:name="Hashtag" w:semiHidden="1" w:unhideWhenUsed="1"/>
+    <w:lsdException w:name="Unresolved Mention" w:semiHidden="1" w:unhideWhenUsed="1"/>
   </w:latentStyles>
   <w:style w:type="paragraph" w:default="1" w:styleId="Standard">
     <w:name w:val="Normal"/>
@@ -3576,7 +3654,7 @@
 </file>
 
 <file path=customXml/itemProps1.xml><?xml version="1.0" encoding="utf-8"?>
-<ds:datastoreItem xmlns:ds="http://schemas.openxmlformats.org/officeDocument/2006/customXml" ds:itemID="{1A7983D5-7B0B-4CEA-BAD1-677A66EF796B}">
+<ds:datastoreItem xmlns:ds="http://schemas.openxmlformats.org/officeDocument/2006/customXml" ds:itemID="{D0F711DE-4187-4715-8584-DB57AA6B1D9B}">
   <ds:schemaRefs>
     <ds:schemaRef ds:uri="http://schemas.openxmlformats.org/officeDocument/2006/bibliography"/>
   </ds:schemaRefs>
